--- a/法令ファイル/地域における多様な需要に応じた公的賃貸住宅等の整備等に関する特別措置法/地域における多様な需要に応じた公的賃貸住宅等の整備等に関する特別措置法（平成十七年法律第七十九号）.docx
+++ b/法令ファイル/地域における多様な需要に応じた公的賃貸住宅等の整備等に関する特別措置法/地域における多様な需要に応じた公的賃貸住宅等の整備等に関する特別措置法（平成十七年法律第七十九号）.docx
@@ -48,69 +48,45 @@
     </w:p>
     <w:p>
       <w:pPr>
-        <w:pStyle w:val="Heading6"/>
+        <w:pStyle w:val="ListBullet"/>
         <w:ind w:left="880"/>
       </w:pPr>
       <w:r>
         <w:t>一</w:t>
-      </w:r>
-    </w:p>
-    <w:p>
-      <w:pPr>
-        <w:ind w:left="880"/>
-      </w:pPr>
-      <w:r>
+        <w:br/>
         <w:t>地方公共団体が整備する住宅（地方公共団体がその整備に要する費用の一部を負担して整備の推進を図る住宅を含む。）</w:t>
       </w:r>
     </w:p>
     <w:p>
       <w:pPr>
-        <w:pStyle w:val="Heading6"/>
+        <w:pStyle w:val="ListBullet"/>
         <w:ind w:left="880"/>
       </w:pPr>
       <w:r>
         <w:t>二</w:t>
-      </w:r>
-    </w:p>
-    <w:p>
-      <w:pPr>
-        <w:ind w:left="880"/>
-      </w:pPr>
-      <w:r>
+        <w:br/>
         <w:t>独立行政法人都市再生機構（以下「機構」という。）又は地方住宅供給公社（以下「公社」という。）が整備する賃貸住宅</w:t>
       </w:r>
     </w:p>
     <w:p>
       <w:pPr>
-        <w:pStyle w:val="Heading6"/>
+        <w:pStyle w:val="ListBullet"/>
         <w:ind w:left="880"/>
       </w:pPr>
       <w:r>
         <w:t>三</w:t>
-      </w:r>
-    </w:p>
-    <w:p>
-      <w:pPr>
-        <w:ind w:left="880"/>
-      </w:pPr>
-      <w:r>
+        <w:br/>
         <w:t>特定優良賃貸住宅の供給の促進に関する法律（平成五年法律第五十二号。以下「特定優良賃貸住宅法」という。）第六条に規定する特定優良賃貸住宅（以下「特定優良賃貸住宅」という。）</w:t>
       </w:r>
     </w:p>
     <w:p>
       <w:pPr>
-        <w:pStyle w:val="Heading6"/>
+        <w:pStyle w:val="ListBullet"/>
         <w:ind w:left="880"/>
       </w:pPr>
       <w:r>
         <w:t>四</w:t>
-      </w:r>
-    </w:p>
-    <w:p>
-      <w:pPr>
-        <w:ind w:left="880"/>
-      </w:pPr>
-      <w:r>
+        <w:br/>
         <w:t>高齢者の居住の安定確保に関する法律（平成十三年法律第二十六号。以下「高齢者居住安定確保法」という。）第五条第一項の登録（同条第二項の登録の更新を含む。）に係る同条第一項に規定するサービス付き高齢者向け住宅（以下「登録サービス付き高齢者向け住宅」という。）</w:t>
       </w:r>
     </w:p>
@@ -133,35 +109,23 @@
     </w:p>
     <w:p>
       <w:pPr>
-        <w:pStyle w:val="Heading6"/>
+        <w:pStyle w:val="ListBullet"/>
         <w:ind w:left="880"/>
       </w:pPr>
       <w:r>
         <w:t>一</w:t>
-      </w:r>
-    </w:p>
-    <w:p>
-      <w:pPr>
-        <w:ind w:left="880"/>
-      </w:pPr>
-      <w:r>
+        <w:br/>
         <w:t>道路、公園、広場その他政令で定める公共の用に供する施設</w:t>
       </w:r>
     </w:p>
     <w:p>
       <w:pPr>
-        <w:pStyle w:val="Heading6"/>
+        <w:pStyle w:val="ListBullet"/>
         <w:ind w:left="880"/>
       </w:pPr>
       <w:r>
         <w:t>二</w:t>
-      </w:r>
-    </w:p>
-    <w:p>
-      <w:pPr>
-        <w:ind w:left="880"/>
-      </w:pPr>
-      <w:r>
+        <w:br/>
         <w:t>公的賃貸住宅等の居住者の福祉又は利便のため必要な施設</w:t>
       </w:r>
     </w:p>
@@ -235,103 +199,67 @@
     </w:p>
     <w:p>
       <w:pPr>
-        <w:pStyle w:val="Heading6"/>
+        <w:pStyle w:val="ListBullet"/>
         <w:ind w:left="880"/>
       </w:pPr>
       <w:r>
         <w:t>一</w:t>
-      </w:r>
-    </w:p>
-    <w:p>
-      <w:pPr>
-        <w:ind w:left="880"/>
-      </w:pPr>
-      <w:r>
+        <w:br/>
         <w:t>地域における住宅に対する多様な需要に応じた公的賃貸住宅等の整備等の基本的方向</w:t>
       </w:r>
     </w:p>
     <w:p>
       <w:pPr>
-        <w:pStyle w:val="Heading6"/>
+        <w:pStyle w:val="ListBullet"/>
         <w:ind w:left="880"/>
       </w:pPr>
       <w:r>
         <w:t>二</w:t>
-      </w:r>
-    </w:p>
-    <w:p>
-      <w:pPr>
-        <w:ind w:left="880"/>
-      </w:pPr>
-      <w:r>
+        <w:br/>
         <w:t>公的賃貸住宅等及び公共公益施設の整備に関する基本的事項</w:t>
       </w:r>
     </w:p>
     <w:p>
       <w:pPr>
-        <w:pStyle w:val="Heading6"/>
+        <w:pStyle w:val="ListBullet"/>
         <w:ind w:left="880"/>
       </w:pPr>
       <w:r>
         <w:t>三</w:t>
-      </w:r>
-    </w:p>
-    <w:p>
-      <w:pPr>
-        <w:ind w:left="880"/>
-      </w:pPr>
-      <w:r>
+        <w:br/>
         <w:t>公的賃貸住宅等の有効活用、賃貸の条件その他の管理に関する基本的事項</w:t>
       </w:r>
     </w:p>
     <w:p>
       <w:pPr>
-        <w:pStyle w:val="Heading6"/>
+        <w:pStyle w:val="ListBullet"/>
         <w:ind w:left="880"/>
       </w:pPr>
       <w:r>
         <w:t>四</w:t>
-      </w:r>
-    </w:p>
-    <w:p>
-      <w:pPr>
-        <w:ind w:left="880"/>
-      </w:pPr>
-      <w:r>
+        <w:br/>
         <w:t>公的賃貸住宅等の居住者の福祉又は利便の増進に関する施策との連携に関する基本的事項</w:t>
       </w:r>
     </w:p>
     <w:p>
       <w:pPr>
-        <w:pStyle w:val="Heading6"/>
+        <w:pStyle w:val="ListBullet"/>
         <w:ind w:left="880"/>
       </w:pPr>
       <w:r>
         <w:t>五</w:t>
-      </w:r>
-    </w:p>
-    <w:p>
-      <w:pPr>
-        <w:ind w:left="880"/>
-      </w:pPr>
-      <w:r>
+        <w:br/>
         <w:t>第六条第一項に規定する地域住宅計画の作成に関する基本的事項</w:t>
       </w:r>
     </w:p>
     <w:p>
       <w:pPr>
-        <w:pStyle w:val="Heading6"/>
+        <w:pStyle w:val="ListBullet"/>
         <w:ind w:left="880"/>
       </w:pPr>
       <w:r>
         <w:t>六</w:t>
-      </w:r>
-    </w:p>
-    <w:p>
-      <w:pPr>
-        <w:ind w:left="880"/>
-      </w:pPr>
-      <w:r>
+        <w:br/>
         <w:t>前各号に掲げるもののほか、地域における住宅に対する多様な需要に応じた公的賃貸住宅等の整備等に関する重要事項</w:t>
       </w:r>
     </w:p>
@@ -397,6 +325,8 @@
     <w:p>
       <w:r>
         <w:t>都道府県、市町村、機構及び公社（以下「都道府県等」という。）は、地域における住宅に対する多様な需要に応じた公的賃貸住宅等の整備等に関し必要となるべき措置について協議するため、地域住宅協議会（以下「協議会」という。）を組織することができる。</w:t>
+        <w:br/>
+        <w:t>この場合において、都道府県等は、必要と認めるときは、協議会に、当該都道府県等以外の公的賃貸住宅等の整備等を行う者を加えることができる。</w:t>
       </w:r>
     </w:p>
     <w:p>
@@ -481,69 +411,45 @@
     </w:p>
     <w:p>
       <w:pPr>
-        <w:pStyle w:val="Heading6"/>
+        <w:pStyle w:val="ListBullet"/>
         <w:ind w:left="880"/>
       </w:pPr>
       <w:r>
         <w:t>一</w:t>
-      </w:r>
-    </w:p>
-    <w:p>
-      <w:pPr>
-        <w:ind w:left="880"/>
-      </w:pPr>
-      <w:r>
+        <w:br/>
         <w:t>地域における住宅に対する多様な需要に対応するために必要な次に掲げる事業に関する事項</w:t>
       </w:r>
     </w:p>
     <w:p>
       <w:pPr>
-        <w:pStyle w:val="Heading6"/>
+        <w:pStyle w:val="ListBullet"/>
         <w:ind w:left="880"/>
       </w:pPr>
       <w:r>
         <w:t>二</w:t>
-      </w:r>
-    </w:p>
-    <w:p>
-      <w:pPr>
-        <w:ind w:left="880"/>
-      </w:pPr>
-      <w:r>
+        <w:br/>
         <w:t>前号の事業と一体となってその効果を増大させるために必要な事業又は事務に関する事項</w:t>
       </w:r>
     </w:p>
     <w:p>
       <w:pPr>
-        <w:pStyle w:val="Heading6"/>
+        <w:pStyle w:val="ListBullet"/>
         <w:ind w:left="880"/>
       </w:pPr>
       <w:r>
         <w:t>三</w:t>
-      </w:r>
-    </w:p>
-    <w:p>
-      <w:pPr>
-        <w:ind w:left="880"/>
-      </w:pPr>
-      <w:r>
+        <w:br/>
         <w:t>計画期間</w:t>
       </w:r>
     </w:p>
     <w:p>
       <w:pPr>
-        <w:pStyle w:val="Heading6"/>
+        <w:pStyle w:val="ListBullet"/>
         <w:ind w:left="880"/>
       </w:pPr>
       <w:r>
         <w:t>四</w:t>
-      </w:r>
-    </w:p>
-    <w:p>
-      <w:pPr>
-        <w:ind w:left="880"/>
-      </w:pPr>
-      <w:r>
+        <w:br/>
         <w:t>地域における住宅に対する多様な需要に応じた公的賃貸住宅等の整備等に関する方針</w:t>
       </w:r>
     </w:p>
@@ -906,6 +812,18 @@
       </w:r>
     </w:p>
     <w:p>
+      <w:pPr>
+        <w:pStyle w:val="Heading5"/>
+        <w:ind w:left="440"/>
+      </w:pPr>
+      <w:r>
+        <w:t>１</w:t>
+      </w:r>
+    </w:p>
+    <w:p>
+      <w:pPr>
+        <w:ind w:left="440"/>
+      </w:pPr>
       <w:r>
         <w:t>この法律は、公布の日から起算して三月を超えない範囲内において政令で定める日から施行する。</w:t>
       </w:r>
@@ -920,7 +838,7 @@
         <w:pStyle w:val="Heading1"/>
       </w:pPr>
       <w:r>
-        <w:t>附　則（平成一七年一一月七日法律第一二三号）</w:t>
+        <w:t>附則（平成一七年一一月七日法律第一二三号）</w:t>
       </w:r>
     </w:p>
     <w:p>
@@ -934,23 +852,23 @@
     <w:p>
       <w:r>
         <w:t>この法律は、平成十八年四月一日から施行する。</w:t>
+        <w:br/>
+        <w:t>ただし、次の各号に掲げる規定は、当該各号に定める日から施行する。</w:t>
       </w:r>
     </w:p>
     <w:p>
       <w:pPr>
-        <w:pStyle w:val="Heading6"/>
+        <w:pStyle w:val="ListBullet"/>
         <w:ind w:left="880"/>
       </w:pPr>
       <w:r>
         <w:t>一</w:t>
-      </w:r>
-    </w:p>
-    <w:p>
-      <w:pPr>
-        <w:ind w:left="880"/>
-      </w:pPr>
-      <w:r>
+        <w:br/>
         <w:t>附則第二十四条、第四十四条、第百一条、第百三条、第百十六条から第百十八条まで及び第百二十二条の規定</w:t>
+        <w:br/>
+        <w:br/>
+        <w:br/>
+        <w:t>公布の日</w:t>
       </w:r>
     </w:p>
     <w:p>
@@ -989,7 +907,7 @@
         <w:pStyle w:val="Heading1"/>
       </w:pPr>
       <w:r>
-        <w:t>附　則（平成一八年六月二日法律第五〇号）</w:t>
+        <w:t>附則（平成一八年六月二日法律第五〇号）</w:t>
       </w:r>
     </w:p>
     <w:p>
@@ -1007,7 +925,7 @@
         <w:pStyle w:val="Heading1"/>
       </w:pPr>
       <w:r>
-        <w:t>附　則（平成二二年一二月一〇日法律第七一号）</w:t>
+        <w:t>附則（平成二二年一二月一〇日法律第七一号）</w:t>
       </w:r>
     </w:p>
     <w:p>
@@ -1021,40 +939,34 @@
     <w:p>
       <w:r>
         <w:t>この法律は、平成二十四年四月一日から施行する。</w:t>
+        <w:br/>
+        <w:t>ただし、次の各号に掲げる規定は、当該各号に定める日から施行する。</w:t>
       </w:r>
     </w:p>
     <w:p>
       <w:pPr>
-        <w:pStyle w:val="Heading6"/>
+        <w:pStyle w:val="ListBullet"/>
         <w:ind w:left="880"/>
       </w:pPr>
       <w:r>
         <w:t>一及び二</w:t>
-      </w:r>
-    </w:p>
-    <w:p>
-      <w:pPr>
-        <w:ind w:left="880"/>
-      </w:pPr>
-      <w:r>
+        <w:br/>
         <w:t>略</w:t>
       </w:r>
     </w:p>
     <w:p>
       <w:pPr>
-        <w:pStyle w:val="Heading6"/>
+        <w:pStyle w:val="ListBullet"/>
         <w:ind w:left="880"/>
       </w:pPr>
       <w:r>
         <w:t>三</w:t>
-      </w:r>
-    </w:p>
-    <w:p>
-      <w:pPr>
-        <w:ind w:left="880"/>
-      </w:pPr>
-      <w:r>
+        <w:br/>
         <w:t>第二条の規定（障害者自立支援法目次の改正規定、同法第一条の改正規定、同法第二条第一項第一号の改正規定、同法第三条の改正規定、同法第四条第一項の改正規定、同法第二章第二節第三款中第三十一条の次に一条を加える改正規定、同法第四十二条第一項の改正規定、同法第七十七条第一項第一号の改正規定並びに同法第七十七条第三項及び第七十八条第二項の改正規定を除く。）、第四条の規定（児童福祉法第二十四条の十一第一項の改正規定を除く。）及び第六条の規定並びに附則第四条から第十条まで、第十九条から第二十一条まで、第三十五条（第一号に係る部分に限る。）、第四十条、第四十二条、第四十三条、第四十六条、第四十八条、第五十条、第五十三条、第五十七条、第六十条、第六十二条、第六十四条、第六十七条、第七十条及び第七十三条の規定</w:t>
+        <w:br/>
+        <w:br/>
+        <w:br/>
+        <w:t>平成二十四年四月一日までの間において政令で定める日</w:t>
       </w:r>
     </w:p>
     <w:p>
@@ -1067,7 +979,7 @@
         <w:pStyle w:val="Heading1"/>
       </w:pPr>
       <w:r>
-        <w:t>附　則（平成二三年四月二八日法律第三二号）</w:t>
+        <w:t>附則（平成二三年四月二八日法律第三二号）</w:t>
       </w:r>
     </w:p>
     <w:p>
@@ -1119,7 +1031,7 @@
         <w:pStyle w:val="Heading1"/>
       </w:pPr>
       <w:r>
-        <w:t>附　則（平成二三年五月二日法律第四〇号）</w:t>
+        <w:t>附則（平成二三年五月二日法律第四〇号）</w:t>
       </w:r>
     </w:p>
     <w:p>
@@ -1158,7 +1070,7 @@
         <w:pStyle w:val="Heading1"/>
       </w:pPr>
       <w:r>
-        <w:t>附　則（平成二三年六月二二日法律第七〇号）</w:t>
+        <w:t>附則（平成二三年六月二二日法律第七〇号）</w:t>
       </w:r>
     </w:p>
     <w:p>
@@ -1172,6 +1084,8 @@
     <w:p>
       <w:r>
         <w:t>この法律は、平成二十四年四月一日から施行する。</w:t>
+        <w:br/>
+        <w:t>ただし、次条の規定は公布の日から、附則第十七条の規定は地域の自主性及び自立性を高めるための改革の推進を図るための関係法律の整備に関する法律（平成二十三年法律第百五号）の公布の日又はこの法律の公布の日のいずれか遅い日から施行する。</w:t>
       </w:r>
     </w:p>
     <w:p>
@@ -1184,7 +1098,7 @@
         <w:pStyle w:val="Heading1"/>
       </w:pPr>
       <w:r>
-        <w:t>附　則（平成二三年六月二四日法律第七四号）</w:t>
+        <w:t>附則（平成二三年六月二四日法律第七四号）</w:t>
       </w:r>
     </w:p>
     <w:p>
@@ -1210,7 +1124,7 @@
         <w:pStyle w:val="Heading1"/>
       </w:pPr>
       <w:r>
-        <w:t>附　則（平成二三年八月三〇日法律第一〇五号）</w:t>
+        <w:t>附則（平成二三年八月三〇日法律第一〇五号）</w:t>
       </w:r>
     </w:p>
     <w:p>
@@ -1224,40 +1138,38 @@
     <w:p>
       <w:r>
         <w:t>この法律は、公布の日から施行する。</w:t>
+        <w:br/>
+        <w:t>ただし、次の各号に掲げる規定は、当該各号に定める日から施行する。</w:t>
       </w:r>
     </w:p>
     <w:p>
       <w:pPr>
-        <w:pStyle w:val="Heading6"/>
+        <w:pStyle w:val="ListBullet"/>
         <w:ind w:left="880"/>
       </w:pPr>
       <w:r>
         <w:t>一</w:t>
+        <w:br/>
+        <w:t>第十条（構造改革特別区域法第十八条の改正規定を除く。）、第十二条、第十四条（地方自治法別表第一公営住宅法（昭和二十六年法律第百九十三号）の項及び道路法（昭和二十七年法律第百八十号）の項の改正規定に限る。）、第十六条（地方公共団体の財政の健全化に関する法律第二条及び第十三条の改正規定を除く。）、第五十九条、第六十五条（農地法第五十七条の改正規定に限る。）、第七十六条、第七十九条（特定農山村地域における農林業等の活性化のための基盤整備の促進に関する法律第十四条の改正規定に限る。）、第九十八条（公営住宅法第六条、第七条及び附則第二項の改正規定を除く。）、第九十九条（道路法第十七条、第十八条、第二十四条、第二十七条、第四十八条の四から第四十八条の七まで及び第九十七条の改正規定に限る。）、第百二条（道路整備特別措置法第三条、第四条、第八条、第十条、第十二条、第十四条及び第十七条の改正規定に限る。）、第百四条、第百十条（共同溝の整備等に関する特別措置法第二十六条の改正規定に限る。）、第百十四条、第百二十一条（都市再開発法第百三十三条の改正規定に限る。）、第百二十五条（公有地の拡大の推進に関する法律第九条の改正規定に限る。）、第百三十一条（大都市地域における住宅及び住宅地の供給の促進に関する特別措置法第百条の改正規定に限る。）、第百三十三条、第百四十一条、第百四十七条（電線共同溝の整備等に関する特別措置法第二十七条の改正規定に限る。）、第百四十九条（密集市街地における防災街区の整備の促進に関する法律第十三条、第二百七十七条、第二百九十一条、第二百九十三条から第二百九十五条まで及び第二百九十八条の改正規定に限る。）、第百五十三条、第百五十五条（都市再生特別措置法第四十六条、第四十六条の二及び第五十一条第一項の改正規定に限る。）、第百五十六条（マンションの建替えの円滑化等に関する法律第百二条の改正規定に限る。）、第百五十九条、第百六十条（地域における多様な需要に応じた公的賃貸住宅等の整備等に関する特別措置法第六条第二項及び第三項の改正規定、同条第五項の改正規定（「第二項第二号イ」を「第二項第一号イ」に改める部分に限る。）並びに同条第六項及び第七項の改正規定に限る。）、第百六十二条（高齢者、障害者等の移動等の円滑化の促進に関する法律第二十五条の改正規定（同条第七項中「ときは」を「場合において、次条第一項の協議会が組織されていないときは」に改め、「次条第一項の協議会が組織されている場合には協議会における協議を、同項の協議会が組織されていない場合には」を削る部分を除く。）並びに同法第三十二条、第三十九条及び第五十四条の改正規定に限る。）、第百六十三条、第百六十六条、第百六十七条、第百七十一条（廃棄物の処理及び清掃に関する法律第五条の五第二項第五号の改正規定に限る。）、第百七十五条及び第百八十六条（ポリ塩化ビフェニル廃棄物の適正な処理の推進に関する特別措置法第七条第二項第三号の改正規定に限る。）の規定並びに附則第三十三条、第五十条、第七十二条第四項、第七十三条、第八十七条（地方税法（昭和二十五年法律第二百二十六号）第五百八十七条の二及び附則第十一条の改正規定に限る。）、第九十一条（租税特別措置法（昭和三十二年法律第二十六号）第三十三条、第三十四条の三第二項第五号及び第六十四条の改正規定に限る。）、第九十二条（高速自動車国道法（昭和三十二年法律第七十九号）第二十五条の改正規定を除く。）、第九十三条、第九十五条、第百十一条、第百十三条、第百十五条及び第百十八条の規定</w:t>
+        <w:br/>
+        <w:br/>
+        <w:br/>
+        <w:t>公布の日から起算して三月を経過した日</w:t>
       </w:r>
     </w:p>
     <w:p>
       <w:pPr>
-        <w:ind w:left="880"/>
-      </w:pPr>
-      <w:r>
-        <w:t>第十条（構造改革特別区域法第十八条の改正規定を除く。）、第十二条、第十四条（地方自治法別表第一公営住宅法（昭和二十六年法律第百九十三号）の項及び道路法（昭和二十七年法律第百八十号）の項の改正規定に限る。）、第十六条（地方公共団体の財政の健全化に関する法律第二条及び第十三条の改正規定を除く。）、第五十九条、第六十五条（農地法第五十七条の改正規定に限る。）、第七十六条、第七十九条（特定農山村地域における農林業等の活性化のための基盤整備の促進に関する法律第十四条の改正規定に限る。）、第九十八条（公営住宅法第六条、第七条及び附則第二項の改正規定を除く。）、第九十九条（道路法第十七条、第十八条、第二十四条、第二十七条、第四十八条の四から第四十八条の七まで及び第九十七条の改正規定に限る。）、第百二条（道路整備特別措置法第三条、第四条、第八条、第十条、第十二条、第十四条及び第十七条の改正規定に限る。）、第百四条、第百十条（共同溝の整備等に関する特別措置法第二十六条の改正規定に限る。）、第百十四条、第百二十一条（都市再開発法第百三十三条の改正規定に限る。）、第百二十五条（公有地の拡大の推進に関する法律第九条の改正規定に限る。）、第百三十一条（大都市地域における住宅及び住宅地の供給の促進に関する特別措置法第百条の改正規定に限る。）、第百三十三条、第百四十一条、第百四十七条（電線共同溝の整備等に関する特別措置法第二十七条の改正規定に限る。）、第百四十九条（密集市街地における防災街区の整備の促進に関する法律第十三条、第二百七十七条、第二百九十一条、第二百九十三条から第二百九十五条まで及び第二百九十八条の改正規定に限る。）、第百五十三条、第百五十五条（都市再生特別措置法第四十六条、第四十六条の二及び第五十一条第一項の改正規定に限る。）、第百五十六条（マンションの建替えの円滑化等に関する法律第百二条の改正規定に限る。）、第百五十九条、第百六十条（地域における多様な需要に応じた公的賃貸住宅等の整備等に関する特別措置法第六条第二項及び第三項の改正規定、同条第五項の改正規定（「第二項第二号イ」を「第二項第一号イ」に改める部分に限る。）並びに同条第六項及び第七項の改正規定に限る。）、第百六十二条（高齢者、障害者等の移動等の円滑化の促進に関する法律第二十五条の改正規定（同条第七項中「ときは」を「場合において、次条第一項の協議会が組織されていないときは」に改め、「次条第一項の協議会が組織されている場合には協議会における協議を、同項の協議会が組織されていない場合には」を削る部分を除く。）並びに同法第三十二条、第三十九条及び第五十四条の改正規定に限る。）、第百六十三条、第百六十六条、第百六十七条、第百七十一条（廃棄物の処理及び清掃に関する法律第五条の五第二項第五号の改正規定に限る。）、第百七十五条及び第百八十六条（ポリ塩化ビフェニル廃棄物の適正な処理の推進に関する特別措置法第七条第二項第三号の改正規定に限る。）の規定並びに附則第三十三条、第五十条、第七十二条第四項、第七十三条、第八十七条（地方税法（昭和二十五年法律第二百二十六号）第五百八十七条の二及び附則第十一条の改正規定に限る。）、第九十一条（租税特別措置法（昭和三十二年法律第二十六号）第三十三条、第三十四条の三第二項第五号及び第六十四条の改正規定に限る。）、第九十二条（高速自動車国道法（昭和三十二年法律第七十九号）第二十五条の改正規定を除く。）、第九十三条、第九十五条、第百十一条、第百十三条、第百十五条及び第百十八条の規定</w:t>
-      </w:r>
-    </w:p>
-    <w:p>
-      <w:pPr>
-        <w:pStyle w:val="Heading6"/>
+        <w:pStyle w:val="ListBullet"/>
         <w:ind w:left="880"/>
       </w:pPr>
       <w:r>
         <w:t>二</w:t>
-      </w:r>
-    </w:p>
-    <w:p>
-      <w:pPr>
-        <w:ind w:left="880"/>
-      </w:pPr>
-      <w:r>
+        <w:br/>
         <w:t>第二条、第十条（構造改革特別区域法第十八条の改正規定に限る。）、第十四条（地方自治法第二百五十二条の十九、第二百六十条並びに別表第一騒音規制法（昭和四十三年法律第九十八号）の項、都市計画法（昭和四十三年法律第百号）の項、都市再開発法（昭和四十四年法律第三十八号）の項、環境基本法（平成五年法律第九十一号）の項及び密集市街地における防災街区の整備の促進に関する法律（平成九年法律第四十九号）の項並びに別表第二都市再開発法（昭和四十四年法律第三十八号）の項、公有地の拡大の推進に関する法律（昭和四十七年法律第六十六号）の項、大都市地域における住宅及び住宅地の供給の促進に関する特別措置法（昭和五十年法律第六十七号）の項、密集市街地における防災街区の整備の促進に関する法律（平成九年法律第四十九号）の項及びマンションの建替えの円滑化等に関する法律（平成十四年法律第七十八号）の項の改正規定に限る。）、第十七条から第十九条まで、第二十二条（児童福祉法第二十一条の五の六、第二十一条の五の十五、第二十一条の五の二十三、第二十四条の九、第二十四条の十七、第二十四条の二十八及び第二十四条の三十六の改正規定に限る。）、第二十三条から第二十七条まで、第二十九条から第三十三条まで、第三十四条（社会福祉法第六十二条、第六十五条及び第七十一条の改正規定に限る。）、第三十五条、第三十七条、第三十八条（水道法第四十六条、第四十八条の二、第五十条及び第五十条の二の改正規定を除く。）、第三十九条、第四十三条（職業能力開発促進法第十九条、第二十三条、第二十八条及び第三十条の二の改正規定に限る。）、第五十一条（感染症の予防及び感染症の患者に対する医療に関する法律第六十四条の改正規定に限る。）、第五十四条（障害者自立支援法第八十八条及び第八十九条の改正規定を除く。）、第六十五条（農地法第三条第一項第九号、第四条、第五条及び第五十七条の改正規定を除く。）、第八十七条から第九十二条まで、第九十九条（道路法第二十四条の三及び第四十八条の三の改正規定に限る。）、第百一条（土地区画整理法第七十六条の改正規定に限る。）、第百二条（道路整備特別措置法第十八条から第二十一条まで、第二十七条、第四十九条及び第五十条の改正規定に限る。）、第百三条、第百五条（駐車場法第四条の改正規定を除く。）、第百七条、第百八条、第百十五条（首都圏近郊緑地保全法第十五条及び第十七条の改正規定に限る。）、第百十六条（流通業務市街地の整備に関する法律第三条の二の改正規定を除く。）、第百十八条（近畿圏の保全区域の整備に関する法律第十六条及び第十八条の改正規定に限る。）、第百二十条（都市計画法第六条の二、第七条の二、第八条、第十条の二から第十二条の二まで、第十二条の四、第十二条の五、第十二条の十、第十四条、第二十条、第二十三条、第三十三条及び第五十八条の二の改正規定を除く。）、第百二十一条（都市再開発法第七条の四から第七条の七まで、第六十条から第六十二条まで、第六十六条、第九十八条、第九十九条の八、第百三十九条の三、第百四十一条の二及び第百四十二条の改正規定に限る。）、第百二十五条（公有地の拡大の推進に関する法律第九条の改正規定を除く。）、第百二十八条（都市緑地法第二十条及び第三十九条の改正規定を除く。）、第百三十一条（大都市地域における住宅及び住宅地の供給の促進に関する特別措置法第七条、第二十六条、第六十四条、第六十七条、第百四条及び第百九条の二の改正規定に限る。）、第百四十二条（地方拠点都市地域の整備及び産業業務施設の再配置の促進に関する法律第十八条及び第二十一条から第二十三条までの改正規定に限る。）、第百四十五条、第百四十六条（被災市街地復興特別措置法第五条及び第七条第三項の改正規定を除く。）、第百四十九条（密集市街地における防災街区の整備の促進に関する法律第二十条、第二十一条、第百九十一条、第百九十二条、第百九十七条、第二百三十三条、第二百四十一条、第二百八十三条、第三百十一条及び第三百十八条の改正規定に限る。）、第百五十五条（都市再生特別措置法第五十一条第四項の改正規定に限る。）、第百五十六条（マンションの建替えの円滑化等に関する法律第百二条の改正規定を除く。）、第百五十七条、第百五十八条（景観法第五十七条の改正規定に限る。）、第百六十条（地域における多様な需要に応じた公的賃貸住宅等の整備等に関する特別措置法第六条第五項の改正規定（「第二項第二号イ」を「第二項第一号イ」に改める部分を除く。）並びに同法第十一条及び第十三条の改正規定に限る。）、第百六十二条（高齢者、障害者等の移動等の円滑化の促進に関する法律第十条、第十二条、第十三条、第三十六条第二項及び第五十六条の改正規定に限る。）、第百六十五条（地域における歴史的風致の維持及び向上に関する法律第二十四条及び第二十九条の改正規定に限る。）、第百六十九条、第百七十一条（廃棄物の処理及び清掃に関する法律第二十一条の改正規定に限る。）、第百七十四条、第百七十八条、第百八十二条（環境基本法第十六条及び第四十条の二の改正規定に限る。）及び第百八十七条（鳥獣の保護及び狩猟の適正化に関する法律第十五条の改正規定、同法第二十八条第九項の改正規定（「第四条第三項」を「第四条第四項」に改める部分を除く。）、同法第二十九条第四項の改正規定（「第四条第三項」を「第四条第四項」に改める部分を除く。）並びに同法第三十四条及び第三十五条の改正規定に限る。）の規定並びに附則第十三条、第十五条から第二十四条まで、第二十五条第一項、第二十六条、第二十七条第一項から第三項まで、第三十条から第三十二条まで、第三十八条、第四十四条、第四十六条第一項及び第四項、第四十七条から第四十九条まで、第五十一条から第五十三条まで、第五十五条、第五十八条、第五十九条、第六十一条から第六十九条まで、第七十一条、第七十二条第一項から第三項まで、第七十四条から第七十六条まで、第七十八条、第八十条第一項及び第三項、第八十三条、第八十七条（地方税法第五百八十七条の二及び附則第十一条の改正規定を除く。）、第八十九条、第九十条、第九十二条（高速自動車国道法第二十五条の改正規定に限る。）、第百一条、第百二条、第百五条から第百七条まで、第百十二条、第百十七条（地域における多様な主体の連携による生物の多様性の保全のための活動の促進等に関する法律（平成二十二年法律第七十二号）第四条第八項の改正規定に限る。）、第百十九条、第百二十一条の二並びに第百二十三条第二項の規定</w:t>
+        <w:br/>
+        <w:br/>
+        <w:br/>
+        <w:t>平成二十四年四月一日</w:t>
       </w:r>
     </w:p>
     <w:p>
@@ -1309,7 +1221,7 @@
         <w:pStyle w:val="Heading1"/>
       </w:pPr>
       <w:r>
-        <w:t>附　則（平成二三年一二月一四日法律第一二二号）</w:t>
+        <w:t>附則（平成二三年一二月一四日法律第一二二号）</w:t>
       </w:r>
     </w:p>
     <w:p>
@@ -1323,23 +1235,23 @@
     <w:p>
       <w:r>
         <w:t>この法律は、公布の日から起算して二月を超えない範囲内において政令で定める日から施行する。</w:t>
+        <w:br/>
+        <w:t>ただし、次の各号に掲げる規定は、当該各号に定める日から施行する。</w:t>
       </w:r>
     </w:p>
     <w:p>
       <w:pPr>
-        <w:pStyle w:val="Heading6"/>
+        <w:pStyle w:val="ListBullet"/>
         <w:ind w:left="880"/>
       </w:pPr>
       <w:r>
         <w:t>一</w:t>
-      </w:r>
-    </w:p>
-    <w:p>
-      <w:pPr>
-        <w:ind w:left="880"/>
-      </w:pPr>
-      <w:r>
+        <w:br/>
         <w:t>附則第六条、第八条、第九条及び第十三条の規定</w:t>
+        <w:br/>
+        <w:br/>
+        <w:br/>
+        <w:t>公布の日</w:t>
       </w:r>
     </w:p>
     <w:p>
@@ -1352,7 +1264,7 @@
         <w:pStyle w:val="Heading1"/>
       </w:pPr>
       <w:r>
-        <w:t>附　則（平成二四年六月二七日法律第五一号）</w:t>
+        <w:t>附則（平成二四年六月二七日法律第五一号）</w:t>
       </w:r>
     </w:p>
     <w:p>
@@ -1366,40 +1278,34 @@
     <w:p>
       <w:r>
         <w:t>この法律は、平成二十五年四月一日から施行する。</w:t>
+        <w:br/>
+        <w:t>ただし、次の各号に掲げる規定は、当該各号に定める日から施行する。</w:t>
       </w:r>
     </w:p>
     <w:p>
       <w:pPr>
-        <w:pStyle w:val="Heading6"/>
+        <w:pStyle w:val="ListBullet"/>
         <w:ind w:left="880"/>
       </w:pPr>
       <w:r>
         <w:t>一</w:t>
-      </w:r>
-    </w:p>
-    <w:p>
-      <w:pPr>
-        <w:ind w:left="880"/>
-      </w:pPr>
-      <w:r>
+        <w:br/>
         <w:t>略</w:t>
       </w:r>
     </w:p>
     <w:p>
       <w:pPr>
-        <w:pStyle w:val="Heading6"/>
+        <w:pStyle w:val="ListBullet"/>
         <w:ind w:left="880"/>
       </w:pPr>
       <w:r>
         <w:t>二</w:t>
-      </w:r>
-    </w:p>
-    <w:p>
-      <w:pPr>
-        <w:ind w:left="880"/>
-      </w:pPr>
-      <w:r>
+        <w:br/>
         <w:t>第二条、第四条、第六条及び第八条並びに附則第五条から第八条まで、第十二条から第十六条まで及び第十八条から第二十六条までの規定</w:t>
+        <w:br/>
+        <w:br/>
+        <w:br/>
+        <w:t>平成二十六年四月一日</w:t>
       </w:r>
     </w:p>
     <w:p>
@@ -1412,7 +1318,7 @@
         <w:pStyle w:val="Heading1"/>
       </w:pPr>
       <w:r>
-        <w:t>附　則（平成二八年六月三日法律第六五号）</w:t>
+        <w:t>附則（平成二八年六月三日法律第六五号）</w:t>
       </w:r>
     </w:p>
     <w:p>
@@ -1448,7 +1354,7 @@
     </w:pPr>
     <w:r>
       <w:tab/>
-      <w:t>WeGov v0.1 - FTS141</w:t>
+      <w:t>WeGov v0.2 - FTS141</w:t>
     </w:r>
   </w:p>
 </w:ftr>
